--- a/Zkteco/guide.docx
+++ b/Zkteco/guide.docx
@@ -1395,210 +1395,67 @@
     </w:p>
     <w:p>
       <w:pPr>
-        <w:tabs>
-          <w:tab w:val="left" w:pos="916"/>
-          <w:tab w:val="left" w:pos="1832"/>
-          <w:tab w:val="left" w:pos="2748"/>
-          <w:tab w:val="left" w:pos="3664"/>
-          <w:tab w:val="left" w:pos="4580"/>
-          <w:tab w:val="left" w:pos="5496"/>
-          <w:tab w:val="left" w:pos="6412"/>
-          <w:tab w:val="left" w:pos="7328"/>
-          <w:tab w:val="left" w:pos="8244"/>
-          <w:tab w:val="left" w:pos="9160"/>
-          <w:tab w:val="left" w:pos="10076"/>
-          <w:tab w:val="left" w:pos="10992"/>
-          <w:tab w:val="left" w:pos="11908"/>
-          <w:tab w:val="left" w:pos="12824"/>
-          <w:tab w:val="left" w:pos="13740"/>
-          <w:tab w:val="left" w:pos="14656"/>
-        </w:tabs>
-        <w:spacing w:after="0" w:line="240" w:lineRule="auto"/>
-        <w:rPr>
-          <w:rFonts w:ascii="Courier New" w:eastAsia="Times New Roman" w:hAnsi="Courier New" w:cs="Courier New"/>
-          <w:sz w:val="20"/>
-          <w:szCs w:val="20"/>
-        </w:rPr>
+        <w:pStyle w:val="HTMLPreformatted"/>
       </w:pPr>
-      <w:proofErr w:type="spellStart"/>
       <w:proofErr w:type="gramStart"/>
       <w:r>
-        <w:rPr>
-          <w:rFonts w:ascii="Courier New" w:eastAsia="Times New Roman" w:hAnsi="Courier New" w:cs="Courier New"/>
-          <w:sz w:val="20"/>
-          <w:szCs w:val="20"/>
-        </w:rPr>
-        <w:t>sao</w:t>
-      </w:r>
-      <w:proofErr w:type="spellEnd"/>
+        <w:t>c</w:t>
+      </w:r>
+      <w:r>
+        <w:t>opy</w:t>
+      </w:r>
       <w:proofErr w:type="gramEnd"/>
       <w:r>
-        <w:rPr>
-          <w:rFonts w:ascii="Courier New" w:eastAsia="Times New Roman" w:hAnsi="Courier New" w:cs="Courier New"/>
-          <w:sz w:val="20"/>
-          <w:szCs w:val="20"/>
-        </w:rPr>
-        <w:t xml:space="preserve"> </w:t>
-      </w:r>
-      <w:proofErr w:type="spellStart"/>
-      <w:r>
-        <w:rPr>
-          <w:rFonts w:ascii="Courier New" w:eastAsia="Times New Roman" w:hAnsi="Courier New" w:cs="Courier New"/>
-          <w:sz w:val="20"/>
-          <w:szCs w:val="20"/>
-        </w:rPr>
-        <w:t>chép</w:t>
-      </w:r>
-      <w:proofErr w:type="spellEnd"/>
-      <w:r>
-        <w:rPr>
-          <w:rFonts w:ascii="Courier New" w:eastAsia="Times New Roman" w:hAnsi="Courier New" w:cs="Courier New"/>
-          <w:sz w:val="20"/>
-          <w:szCs w:val="20"/>
-        </w:rPr>
-        <w:t xml:space="preserve">. \ </w:t>
-      </w:r>
-      <w:proofErr w:type="spellStart"/>
-      <w:proofErr w:type="gramStart"/>
-      <w:r>
-        <w:rPr>
-          <w:rFonts w:ascii="Courier New" w:eastAsia="Times New Roman" w:hAnsi="Courier New" w:cs="Courier New"/>
-          <w:sz w:val="20"/>
-          <w:szCs w:val="20"/>
-        </w:rPr>
+        <w:t xml:space="preserve"> </w:t>
+      </w:r>
+      <w:r>
+        <w:t>.\</w:t>
+      </w:r>
+      <w:proofErr w:type="spellStart"/>
+      <w:r>
         <w:t>sdk</w:t>
       </w:r>
       <w:proofErr w:type="spellEnd"/>
-      <w:proofErr w:type="gramEnd"/>
-      <w:r>
-        <w:rPr>
-          <w:rFonts w:ascii="Courier New" w:eastAsia="Times New Roman" w:hAnsi="Courier New" w:cs="Courier New"/>
-          <w:sz w:val="20"/>
-          <w:szCs w:val="20"/>
-        </w:rPr>
-        <w:t xml:space="preserve"> \ *. </w:t>
-      </w:r>
-      <w:proofErr w:type="spellStart"/>
-      <w:proofErr w:type="gramStart"/>
-      <w:r>
-        <w:rPr>
-          <w:rFonts w:ascii="Courier New" w:eastAsia="Times New Roman" w:hAnsi="Courier New" w:cs="Courier New"/>
-          <w:sz w:val="20"/>
-          <w:szCs w:val="20"/>
-        </w:rPr>
+      <w:r>
+        <w:t>\*.</w:t>
+      </w:r>
+      <w:proofErr w:type="spellStart"/>
+      <w:r>
         <w:t>dll</w:t>
       </w:r>
       <w:proofErr w:type="spellEnd"/>
-      <w:proofErr w:type="gramEnd"/>
-      <w:r>
-        <w:rPr>
-          <w:rFonts w:ascii="Courier New" w:eastAsia="Times New Roman" w:hAnsi="Courier New" w:cs="Courier New"/>
-          <w:sz w:val="20"/>
-          <w:szCs w:val="20"/>
-        </w:rPr>
+      <w:r>
         <w:t xml:space="preserve">% </w:t>
       </w:r>
       <w:proofErr w:type="spellStart"/>
       <w:r>
-        <w:rPr>
-          <w:rFonts w:ascii="Courier New" w:eastAsia="Times New Roman" w:hAnsi="Courier New" w:cs="Courier New"/>
-          <w:sz w:val="20"/>
-          <w:szCs w:val="20"/>
-        </w:rPr>
         <w:t>Windir</w:t>
       </w:r>
       <w:proofErr w:type="spellEnd"/>
       <w:r>
-        <w:rPr>
-          <w:rFonts w:ascii="Courier New" w:eastAsia="Times New Roman" w:hAnsi="Courier New" w:cs="Courier New"/>
-          <w:sz w:val="20"/>
-          <w:szCs w:val="20"/>
-        </w:rPr>
-        <w:t>% \ system32 \</w:t>
+        <w:t>%\system32\</w:t>
       </w:r>
     </w:p>
     <w:p>
       <w:pPr>
-        <w:tabs>
-          <w:tab w:val="left" w:pos="916"/>
-          <w:tab w:val="left" w:pos="1832"/>
-          <w:tab w:val="left" w:pos="2748"/>
-          <w:tab w:val="left" w:pos="3664"/>
-          <w:tab w:val="left" w:pos="4580"/>
-          <w:tab w:val="left" w:pos="5496"/>
-          <w:tab w:val="left" w:pos="6412"/>
-          <w:tab w:val="left" w:pos="7328"/>
-          <w:tab w:val="left" w:pos="8244"/>
-          <w:tab w:val="left" w:pos="9160"/>
-          <w:tab w:val="left" w:pos="10076"/>
-          <w:tab w:val="left" w:pos="10992"/>
-          <w:tab w:val="left" w:pos="11908"/>
-          <w:tab w:val="left" w:pos="12824"/>
-          <w:tab w:val="left" w:pos="13740"/>
-          <w:tab w:val="left" w:pos="14656"/>
-        </w:tabs>
-        <w:spacing w:after="0" w:line="240" w:lineRule="auto"/>
-        <w:rPr>
-          <w:rFonts w:ascii="Courier New" w:eastAsia="Times New Roman" w:hAnsi="Courier New" w:cs="Courier New"/>
-          <w:sz w:val="20"/>
-          <w:szCs w:val="20"/>
-        </w:rPr>
+        <w:pStyle w:val="HTMLPreformatted"/>
       </w:pPr>
-      <w:proofErr w:type="spellStart"/>
-      <w:proofErr w:type="gramStart"/>
-      <w:r>
-        <w:rPr>
-          <w:rFonts w:ascii="Courier New" w:eastAsia="Times New Roman" w:hAnsi="Courier New" w:cs="Courier New"/>
-          <w:sz w:val="20"/>
-          <w:szCs w:val="20"/>
-        </w:rPr>
-        <w:t>bộ</w:t>
-      </w:r>
-      <w:proofErr w:type="spellEnd"/>
-      <w:proofErr w:type="gramEnd"/>
-      <w:r>
-        <w:rPr>
-          <w:rFonts w:ascii="Courier New" w:eastAsia="Times New Roman" w:hAnsi="Courier New" w:cs="Courier New"/>
-          <w:sz w:val="20"/>
-          <w:szCs w:val="20"/>
-        </w:rPr>
-        <w:t xml:space="preserve"> </w:t>
-      </w:r>
-      <w:proofErr w:type="spellStart"/>
-      <w:r>
-        <w:rPr>
-          <w:rFonts w:ascii="Courier New" w:eastAsia="Times New Roman" w:hAnsi="Courier New" w:cs="Courier New"/>
-          <w:sz w:val="20"/>
-          <w:szCs w:val="20"/>
-        </w:rPr>
-        <w:t>đệm</w:t>
-      </w:r>
-      <w:proofErr w:type="spellEnd"/>
-      <w:r>
-        <w:rPr>
-          <w:rFonts w:ascii="Courier New" w:eastAsia="Times New Roman" w:hAnsi="Courier New" w:cs="Courier New"/>
-          <w:sz w:val="20"/>
-          <w:szCs w:val="20"/>
-        </w:rPr>
-        <w:t xml:space="preserve">% </w:t>
-      </w:r>
-      <w:proofErr w:type="spellStart"/>
-      <w:r>
-        <w:rPr>
-          <w:rFonts w:ascii="Courier New" w:eastAsia="Times New Roman" w:hAnsi="Courier New" w:cs="Courier New"/>
-          <w:sz w:val="20"/>
-          <w:szCs w:val="20"/>
-        </w:rPr>
+      <w:r>
+        <w:t>regsvr32</w:t>
+      </w:r>
+      <w:r>
+        <w:t xml:space="preserve"> </w:t>
+      </w:r>
+      <w:r>
+        <w:t>%</w:t>
+      </w:r>
+      <w:proofErr w:type="spellStart"/>
+      <w:r>
         <w:t>Windir</w:t>
       </w:r>
       <w:proofErr w:type="spellEnd"/>
       <w:r>
-        <w:rPr>
-          <w:rFonts w:ascii="Courier New" w:eastAsia="Times New Roman" w:hAnsi="Courier New" w:cs="Courier New"/>
-          <w:sz w:val="20"/>
-          <w:szCs w:val="20"/>
-        </w:rPr>
-        <w:t>% \ system32 \ zkemkeeper.dll</w:t>
+        <w:t>%\system32\zkemkeeper.dll</w:t>
       </w:r>
     </w:p>
     <w:p>
@@ -1889,7 +1746,7 @@
           <w:sz w:val="24"/>
           <w:szCs w:val="24"/>
         </w:rPr>
-        <w:t xml:space="preserve"> C: \ Windows \ system32 </w:t>
+        <w:t xml:space="preserve"> C:\Windows\system32 </w:t>
       </w:r>
       <w:proofErr w:type="spellStart"/>
       <w:r>
@@ -2485,8 +2342,6 @@
         </w:rPr>
         <w:t xml:space="preserve"> {00853 .... 61F}.</w:t>
       </w:r>
-      <w:bookmarkStart w:id="0" w:name="_GoBack"/>
-      <w:bookmarkEnd w:id="0"/>
     </w:p>
     <w:p/>
     <w:p>
@@ -6476,45 +6331,454 @@
       <w:r>
         <w:t xml:space="preserve"> </w:t>
       </w:r>
+      <w:proofErr w:type="spellStart"/>
+      <w:r>
+        <w:t>buộc</w:t>
+      </w:r>
+      <w:proofErr w:type="spellEnd"/>
+      <w:r>
+        <w:t xml:space="preserve"> </w:t>
+      </w:r>
+      <w:proofErr w:type="spellStart"/>
+      <w:r>
+        <w:t>phiên</w:t>
+      </w:r>
+      <w:proofErr w:type="spellEnd"/>
+      <w:r>
+        <w:t xml:space="preserve"> </w:t>
+      </w:r>
+      <w:proofErr w:type="spellStart"/>
+      <w:r>
+        <w:t>bản</w:t>
+      </w:r>
+      <w:proofErr w:type="spellEnd"/>
+      <w:r>
+        <w:t xml:space="preserve"> IIS Express 64 bit </w:t>
+      </w:r>
+      <w:proofErr w:type="spellStart"/>
+      <w:r>
+        <w:t>hoạt</w:t>
+      </w:r>
+      <w:proofErr w:type="spellEnd"/>
+      <w:r>
+        <w:t xml:space="preserve"> </w:t>
+      </w:r>
+      <w:proofErr w:type="spellStart"/>
+      <w:r>
+        <w:t>động</w:t>
+      </w:r>
+      <w:proofErr w:type="spellEnd"/>
+      <w:r>
+        <w:t xml:space="preserve">, </w:t>
+      </w:r>
+      <w:proofErr w:type="spellStart"/>
+      <w:r>
+        <w:t>tôi</w:t>
+      </w:r>
+      <w:proofErr w:type="spellEnd"/>
+      <w:r>
+        <w:t xml:space="preserve"> </w:t>
+      </w:r>
+      <w:proofErr w:type="spellStart"/>
+      <w:r>
+        <w:t>đã</w:t>
+      </w:r>
+      <w:proofErr w:type="spellEnd"/>
+      <w:r>
+        <w:t xml:space="preserve"> </w:t>
+      </w:r>
+      <w:proofErr w:type="spellStart"/>
+      <w:r>
+        <w:t>cho</w:t>
+      </w:r>
+      <w:proofErr w:type="spellEnd"/>
+      <w:r>
+        <w:t xml:space="preserve"> </w:t>
+      </w:r>
+      <w:proofErr w:type="spellStart"/>
+      <w:r>
+        <w:t>phép</w:t>
+      </w:r>
+      <w:proofErr w:type="spellEnd"/>
+      <w:r>
+        <w:t xml:space="preserve"> </w:t>
+      </w:r>
+      <w:proofErr w:type="spellStart"/>
+      <w:r>
+        <w:t>các</w:t>
+      </w:r>
+      <w:proofErr w:type="spellEnd"/>
+      <w:r>
+        <w:t xml:space="preserve"> </w:t>
+      </w:r>
+      <w:proofErr w:type="spellStart"/>
+      <w:r>
+        <w:t>dll</w:t>
+      </w:r>
+      <w:proofErr w:type="spellEnd"/>
+      <w:r>
+        <w:t xml:space="preserve"> </w:t>
+      </w:r>
+      <w:proofErr w:type="spellStart"/>
+      <w:r>
+        <w:t>truy</w:t>
+      </w:r>
+      <w:proofErr w:type="spellEnd"/>
+      <w:r>
+        <w:t xml:space="preserve"> </w:t>
+      </w:r>
+      <w:proofErr w:type="spellStart"/>
+      <w:r>
+        <w:t>cập</w:t>
+      </w:r>
+      <w:proofErr w:type="spellEnd"/>
+      <w:r>
+        <w:t xml:space="preserve"> </w:t>
+      </w:r>
+      <w:proofErr w:type="spellStart"/>
+      <w:r>
+        <w:t>vào</w:t>
+      </w:r>
+      <w:proofErr w:type="spellEnd"/>
+      <w:r>
+        <w:t xml:space="preserve"> </w:t>
+      </w:r>
+      <w:proofErr w:type="spellStart"/>
+      <w:r>
+        <w:lastRenderedPageBreak/>
+        <w:t>phiên</w:t>
+      </w:r>
+      <w:proofErr w:type="spellEnd"/>
+      <w:r>
+        <w:t xml:space="preserve"> </w:t>
+      </w:r>
+      <w:proofErr w:type="spellStart"/>
+      <w:r>
+        <w:t>bản</w:t>
+      </w:r>
+      <w:proofErr w:type="spellEnd"/>
+      <w:r>
+        <w:t xml:space="preserve"> </w:t>
+      </w:r>
+      <w:proofErr w:type="spellStart"/>
+      <w:r>
+        <w:t>đã</w:t>
+      </w:r>
+      <w:proofErr w:type="spellEnd"/>
+      <w:r>
+        <w:t xml:space="preserve"> </w:t>
+      </w:r>
+      <w:proofErr w:type="spellStart"/>
+      <w:r>
+        <w:t>đăng</w:t>
+      </w:r>
+      <w:proofErr w:type="spellEnd"/>
+      <w:r>
+        <w:t xml:space="preserve"> </w:t>
+      </w:r>
+      <w:proofErr w:type="spellStart"/>
+      <w:r>
+        <w:t>ký</w:t>
+      </w:r>
+      <w:proofErr w:type="spellEnd"/>
+      <w:r>
+        <w:t xml:space="preserve">. </w:t>
+      </w:r>
+      <w:proofErr w:type="spellStart"/>
+      <w:r>
+        <w:t>Bởi</w:t>
+      </w:r>
+      <w:proofErr w:type="spellEnd"/>
+      <w:r>
+        <w:t xml:space="preserve"> </w:t>
+      </w:r>
+      <w:proofErr w:type="spellStart"/>
+      <w:r>
+        <w:t>vì</w:t>
+      </w:r>
+      <w:proofErr w:type="spellEnd"/>
+      <w:r>
+        <w:t xml:space="preserve"> </w:t>
+      </w:r>
+      <w:proofErr w:type="spellStart"/>
+      <w:r>
+        <w:t>khi</w:t>
+      </w:r>
+      <w:proofErr w:type="spellEnd"/>
+      <w:r>
+        <w:t xml:space="preserve"> </w:t>
+      </w:r>
+      <w:proofErr w:type="spellStart"/>
+      <w:r>
+        <w:t>bạn</w:t>
+      </w:r>
+      <w:proofErr w:type="spellEnd"/>
+      <w:r>
+        <w:t xml:space="preserve"> </w:t>
+      </w:r>
+      <w:proofErr w:type="spellStart"/>
+      <w:r>
+        <w:t>muốn</w:t>
+      </w:r>
+      <w:proofErr w:type="spellEnd"/>
+      <w:r>
+        <w:t xml:space="preserve"> </w:t>
+      </w:r>
+      <w:proofErr w:type="spellStart"/>
+      <w:r>
+        <w:t>đăng</w:t>
+      </w:r>
+      <w:proofErr w:type="spellEnd"/>
+      <w:r>
+        <w:t xml:space="preserve"> </w:t>
+      </w:r>
+      <w:proofErr w:type="spellStart"/>
+      <w:r>
+        <w:t>ký</w:t>
+      </w:r>
+      <w:proofErr w:type="spellEnd"/>
+      <w:r>
+        <w:t xml:space="preserve"> zkemkeeper.dll, </w:t>
+      </w:r>
+      <w:proofErr w:type="spellStart"/>
+      <w:r>
+        <w:t>nếu</w:t>
+      </w:r>
+      <w:proofErr w:type="spellEnd"/>
+      <w:r>
+        <w:t xml:space="preserve"> </w:t>
+      </w:r>
+      <w:proofErr w:type="spellStart"/>
+      <w:r>
+        <w:t>bạn</w:t>
+      </w:r>
+      <w:proofErr w:type="spellEnd"/>
+      <w:r>
+        <w:t xml:space="preserve"> </w:t>
+      </w:r>
+      <w:proofErr w:type="spellStart"/>
+      <w:r>
+        <w:t>đang</w:t>
+      </w:r>
+      <w:proofErr w:type="spellEnd"/>
+      <w:r>
+        <w:t xml:space="preserve"> </w:t>
+      </w:r>
+      <w:proofErr w:type="spellStart"/>
+      <w:r>
+        <w:t>chạy</w:t>
+      </w:r>
+      <w:proofErr w:type="spellEnd"/>
+      <w:r>
+        <w:t xml:space="preserve"> </w:t>
+      </w:r>
+      <w:proofErr w:type="spellStart"/>
+      <w:r>
+        <w:t>trên</w:t>
+      </w:r>
+      <w:proofErr w:type="spellEnd"/>
+      <w:r>
+        <w:t xml:space="preserve"> </w:t>
+      </w:r>
+      <w:proofErr w:type="spellStart"/>
+      <w:r>
+        <w:t>hệ</w:t>
+      </w:r>
+      <w:proofErr w:type="spellEnd"/>
+      <w:r>
+        <w:t xml:space="preserve"> </w:t>
+      </w:r>
+      <w:proofErr w:type="spellStart"/>
+      <w:r>
+        <w:t>thống</w:t>
+      </w:r>
+      <w:proofErr w:type="spellEnd"/>
+      <w:r>
+        <w:t xml:space="preserve"> 64 bit, </w:t>
+      </w:r>
+      <w:proofErr w:type="spellStart"/>
+      <w:r>
+        <w:t>bạn</w:t>
+      </w:r>
+      <w:proofErr w:type="spellEnd"/>
+      <w:r>
+        <w:t xml:space="preserve"> </w:t>
+      </w:r>
+      <w:proofErr w:type="spellStart"/>
+      <w:r>
+        <w:t>không</w:t>
+      </w:r>
+      <w:proofErr w:type="spellEnd"/>
+      <w:r>
+        <w:t xml:space="preserve"> </w:t>
+      </w:r>
+      <w:proofErr w:type="spellStart"/>
+      <w:r>
+        <w:t>thể</w:t>
+      </w:r>
+      <w:proofErr w:type="spellEnd"/>
+      <w:r>
+        <w:t xml:space="preserve"> </w:t>
+      </w:r>
+      <w:proofErr w:type="spellStart"/>
+      <w:r>
+        <w:t>tải</w:t>
+      </w:r>
+      <w:proofErr w:type="spellEnd"/>
+      <w:r>
+        <w:t xml:space="preserve"> 32 (</w:t>
+      </w:r>
+      <w:proofErr w:type="spellStart"/>
+      <w:r>
+        <w:t>bạn</w:t>
+      </w:r>
+      <w:proofErr w:type="spellEnd"/>
+      <w:r>
+        <w:t xml:space="preserve"> </w:t>
+      </w:r>
+      <w:proofErr w:type="spellStart"/>
+      <w:r>
+        <w:t>không</w:t>
+      </w:r>
+      <w:proofErr w:type="spellEnd"/>
+      <w:r>
+        <w:t xml:space="preserve"> </w:t>
+      </w:r>
+      <w:proofErr w:type="spellStart"/>
+      <w:r>
+        <w:t>thể</w:t>
+      </w:r>
+      <w:proofErr w:type="spellEnd"/>
+      <w:r>
+        <w:t xml:space="preserve"> </w:t>
+      </w:r>
+      <w:proofErr w:type="spellStart"/>
+      <w:r>
+        <w:t>cài</w:t>
+      </w:r>
+      <w:proofErr w:type="spellEnd"/>
+      <w:r>
+        <w:t xml:space="preserve"> </w:t>
+      </w:r>
+      <w:proofErr w:type="spellStart"/>
+      <w:r>
+        <w:t>đặt</w:t>
+      </w:r>
+      <w:proofErr w:type="spellEnd"/>
+      <w:r>
+        <w:t xml:space="preserve"> </w:t>
+      </w:r>
+      <w:proofErr w:type="spellStart"/>
+      <w:r>
+        <w:t>tên</w:t>
+      </w:r>
+      <w:proofErr w:type="spellEnd"/>
+      <w:r>
+        <w:t xml:space="preserve"> </w:t>
+      </w:r>
+      <w:proofErr w:type="spellStart"/>
+      <w:r>
+        <w:t>thư</w:t>
+      </w:r>
+      <w:proofErr w:type="spellEnd"/>
+      <w:r>
+        <w:t xml:space="preserve"> </w:t>
+      </w:r>
+      <w:proofErr w:type="spellStart"/>
+      <w:r>
+        <w:t>mục</w:t>
+      </w:r>
+      <w:proofErr w:type="spellEnd"/>
+      <w:r>
+        <w:t xml:space="preserve"> "</w:t>
+      </w:r>
+      <w:r>
+        <w:t xml:space="preserve"> </w:t>
+      </w:r>
+      <w:r>
+        <w:t>Communication Protocol SDK(32Bit Ver6.2.4.1)</w:t>
+      </w:r>
+      <w:r>
+        <w:t xml:space="preserve">" </w:t>
+      </w:r>
+      <w:proofErr w:type="spellStart"/>
+      <w:r>
+        <w:t>vì</w:t>
+      </w:r>
+      <w:proofErr w:type="spellEnd"/>
+      <w:r>
+        <w:t xml:space="preserve"> </w:t>
+      </w:r>
+      <w:proofErr w:type="spellStart"/>
+      <w:r>
+        <w:t>nội</w:t>
+      </w:r>
+      <w:proofErr w:type="spellEnd"/>
+      <w:r>
+        <w:t xml:space="preserve"> dung </w:t>
+      </w:r>
+      <w:proofErr w:type="spellStart"/>
+      <w:r>
+        <w:t>của</w:t>
+      </w:r>
+      <w:proofErr w:type="spellEnd"/>
+      <w:r>
+        <w:t xml:space="preserve"> </w:t>
+      </w:r>
+      <w:proofErr w:type="spellStart"/>
+      <w:r>
+        <w:t>nó</w:t>
+      </w:r>
+      <w:proofErr w:type="spellEnd"/>
+      <w:r>
+        <w:t xml:space="preserve"> </w:t>
+      </w:r>
+      <w:proofErr w:type="spellStart"/>
+      <w:r>
+        <w:t>không</w:t>
+      </w:r>
+      <w:proofErr w:type="spellEnd"/>
+      <w:r>
+        <w:t xml:space="preserve"> </w:t>
+      </w:r>
+      <w:proofErr w:type="spellStart"/>
+      <w:r>
+        <w:t>tương</w:t>
+      </w:r>
+      <w:proofErr w:type="spellEnd"/>
+      <w:r>
+        <w:t xml:space="preserve"> </w:t>
+      </w:r>
+      <w:proofErr w:type="spellStart"/>
+      <w:r>
+        <w:t>thích</w:t>
+      </w:r>
+      <w:proofErr w:type="spellEnd"/>
+      <w:r>
+        <w:t xml:space="preserve"> </w:t>
+      </w:r>
+      <w:proofErr w:type="spellStart"/>
+      <w:r>
+        <w:t>với</w:t>
+      </w:r>
+      <w:proofErr w:type="spellEnd"/>
+      <w:r>
+        <w:t xml:space="preserve"> zkemkeeper.dll 32). </w:t>
+      </w:r>
       <w:r>
         <w:br/>
       </w:r>
       <w:proofErr w:type="spellStart"/>
       <w:r>
-        <w:lastRenderedPageBreak/>
-        <w:t>buộc</w:t>
-      </w:r>
-      <w:proofErr w:type="spellEnd"/>
-      <w:r>
-        <w:t xml:space="preserve"> </w:t>
-      </w:r>
-      <w:proofErr w:type="spellStart"/>
-      <w:r>
-        <w:t>phiên</w:t>
-      </w:r>
-      <w:proofErr w:type="spellEnd"/>
-      <w:r>
-        <w:t xml:space="preserve"> </w:t>
-      </w:r>
-      <w:proofErr w:type="spellStart"/>
-      <w:r>
-        <w:t>bản</w:t>
-      </w:r>
-      <w:proofErr w:type="spellEnd"/>
-      <w:r>
-        <w:t xml:space="preserve"> IIS Express 64 bit </w:t>
-      </w:r>
-      <w:proofErr w:type="spellStart"/>
-      <w:r>
-        <w:t>hoạt</w:t>
-      </w:r>
-      <w:proofErr w:type="spellEnd"/>
-      <w:r>
-        <w:t xml:space="preserve"> </w:t>
-      </w:r>
-      <w:proofErr w:type="spellStart"/>
-      <w:r>
-        <w:t>động</w:t>
+        <w:t>Tuy</w:t>
+      </w:r>
+      <w:proofErr w:type="spellEnd"/>
+      <w:r>
+        <w:t xml:space="preserve"> </w:t>
+      </w:r>
+      <w:proofErr w:type="spellStart"/>
+      <w:r>
+        <w:t>nhiên</w:t>
       </w:r>
       <w:proofErr w:type="spellEnd"/>
       <w:r>
@@ -6522,142 +6786,6 @@
       </w:r>
       <w:proofErr w:type="spellStart"/>
       <w:r>
-        <w:t>tôi</w:t>
-      </w:r>
-      <w:proofErr w:type="spellEnd"/>
-      <w:r>
-        <w:t xml:space="preserve"> </w:t>
-      </w:r>
-      <w:proofErr w:type="spellStart"/>
-      <w:r>
-        <w:t>đã</w:t>
-      </w:r>
-      <w:proofErr w:type="spellEnd"/>
-      <w:r>
-        <w:t xml:space="preserve"> </w:t>
-      </w:r>
-      <w:proofErr w:type="spellStart"/>
-      <w:r>
-        <w:t>cho</w:t>
-      </w:r>
-      <w:proofErr w:type="spellEnd"/>
-      <w:r>
-        <w:t xml:space="preserve"> </w:t>
-      </w:r>
-      <w:proofErr w:type="spellStart"/>
-      <w:r>
-        <w:t>phép</w:t>
-      </w:r>
-      <w:proofErr w:type="spellEnd"/>
-      <w:r>
-        <w:t xml:space="preserve"> </w:t>
-      </w:r>
-      <w:proofErr w:type="spellStart"/>
-      <w:r>
-        <w:t>các</w:t>
-      </w:r>
-      <w:proofErr w:type="spellEnd"/>
-      <w:r>
-        <w:t xml:space="preserve"> </w:t>
-      </w:r>
-      <w:proofErr w:type="spellStart"/>
-      <w:r>
-        <w:t>dll</w:t>
-      </w:r>
-      <w:proofErr w:type="spellEnd"/>
-      <w:r>
-        <w:t xml:space="preserve"> </w:t>
-      </w:r>
-      <w:proofErr w:type="spellStart"/>
-      <w:r>
-        <w:t>truy</w:t>
-      </w:r>
-      <w:proofErr w:type="spellEnd"/>
-      <w:r>
-        <w:t xml:space="preserve"> </w:t>
-      </w:r>
-      <w:proofErr w:type="spellStart"/>
-      <w:r>
-        <w:t>cập</w:t>
-      </w:r>
-      <w:proofErr w:type="spellEnd"/>
-      <w:r>
-        <w:t xml:space="preserve"> </w:t>
-      </w:r>
-      <w:proofErr w:type="spellStart"/>
-      <w:r>
-        <w:t>vào</w:t>
-      </w:r>
-      <w:proofErr w:type="spellEnd"/>
-      <w:r>
-        <w:t xml:space="preserve"> </w:t>
-      </w:r>
-      <w:proofErr w:type="spellStart"/>
-      <w:r>
-        <w:t>phiên</w:t>
-      </w:r>
-      <w:proofErr w:type="spellEnd"/>
-      <w:r>
-        <w:t xml:space="preserve"> </w:t>
-      </w:r>
-      <w:proofErr w:type="spellStart"/>
-      <w:r>
-        <w:t>bản</w:t>
-      </w:r>
-      <w:proofErr w:type="spellEnd"/>
-      <w:r>
-        <w:t xml:space="preserve"> </w:t>
-      </w:r>
-      <w:proofErr w:type="spellStart"/>
-      <w:r>
-        <w:t>đã</w:t>
-      </w:r>
-      <w:proofErr w:type="spellEnd"/>
-      <w:r>
-        <w:t xml:space="preserve"> </w:t>
-      </w:r>
-      <w:proofErr w:type="spellStart"/>
-      <w:r>
-        <w:t>đăng</w:t>
-      </w:r>
-      <w:proofErr w:type="spellEnd"/>
-      <w:r>
-        <w:t xml:space="preserve"> </w:t>
-      </w:r>
-      <w:proofErr w:type="spellStart"/>
-      <w:r>
-        <w:t>ký</w:t>
-      </w:r>
-      <w:proofErr w:type="spellEnd"/>
-      <w:r>
-        <w:t xml:space="preserve">. </w:t>
-      </w:r>
-      <w:proofErr w:type="spellStart"/>
-      <w:r>
-        <w:t>Bởi</w:t>
-      </w:r>
-      <w:proofErr w:type="spellEnd"/>
-      <w:r>
-        <w:t xml:space="preserve"> </w:t>
-      </w:r>
-      <w:proofErr w:type="spellStart"/>
-      <w:r>
-        <w:t>vì</w:t>
-      </w:r>
-      <w:proofErr w:type="spellEnd"/>
-      <w:r>
-        <w:t xml:space="preserve"> </w:t>
-      </w:r>
-      <w:proofErr w:type="spellStart"/>
-      <w:r>
-        <w:t>khi</w:t>
-      </w:r>
-      <w:proofErr w:type="spellEnd"/>
-      <w:r>
-        <w:t xml:space="preserve"> </w:t>
-      </w:r>
-      <w:proofErr w:type="spellStart"/>
-      <w:r>
         <w:t>bạn</w:t>
       </w:r>
       <w:proofErr w:type="spellEnd"/>
@@ -6666,95 +6794,7 @@
       </w:r>
       <w:proofErr w:type="spellStart"/>
       <w:r>
-        <w:t>muốn</w:t>
-      </w:r>
-      <w:proofErr w:type="spellEnd"/>
-      <w:r>
-        <w:t xml:space="preserve"> </w:t>
-      </w:r>
-      <w:proofErr w:type="spellStart"/>
-      <w:r>
-        <w:t>đăng</w:t>
-      </w:r>
-      <w:proofErr w:type="spellEnd"/>
-      <w:r>
-        <w:t xml:space="preserve"> </w:t>
-      </w:r>
-      <w:proofErr w:type="spellStart"/>
-      <w:r>
-        <w:t>ký</w:t>
-      </w:r>
-      <w:proofErr w:type="spellEnd"/>
-      <w:r>
-        <w:t xml:space="preserve"> zkemkeeper.dll, </w:t>
-      </w:r>
-      <w:proofErr w:type="spellStart"/>
-      <w:r>
-        <w:t>nếu</w:t>
-      </w:r>
-      <w:proofErr w:type="spellEnd"/>
-      <w:r>
-        <w:t xml:space="preserve"> </w:t>
-      </w:r>
-      <w:proofErr w:type="spellStart"/>
-      <w:r>
-        <w:t>bạn</w:t>
-      </w:r>
-      <w:proofErr w:type="spellEnd"/>
-      <w:r>
-        <w:t xml:space="preserve"> </w:t>
-      </w:r>
-      <w:proofErr w:type="spellStart"/>
-      <w:r>
-        <w:t>đang</w:t>
-      </w:r>
-      <w:proofErr w:type="spellEnd"/>
-      <w:r>
-        <w:t xml:space="preserve"> </w:t>
-      </w:r>
-      <w:proofErr w:type="spellStart"/>
-      <w:r>
-        <w:t>chạy</w:t>
-      </w:r>
-      <w:proofErr w:type="spellEnd"/>
-      <w:r>
-        <w:t xml:space="preserve"> </w:t>
-      </w:r>
-      <w:proofErr w:type="spellStart"/>
-      <w:r>
-        <w:t>trên</w:t>
-      </w:r>
-      <w:proofErr w:type="spellEnd"/>
-      <w:r>
-        <w:t xml:space="preserve"> </w:t>
-      </w:r>
-      <w:proofErr w:type="spellStart"/>
-      <w:r>
-        <w:t>hệ</w:t>
-      </w:r>
-      <w:proofErr w:type="spellEnd"/>
-      <w:r>
-        <w:t xml:space="preserve"> </w:t>
-      </w:r>
-      <w:proofErr w:type="spellStart"/>
-      <w:r>
-        <w:t>thống</w:t>
-      </w:r>
-      <w:proofErr w:type="spellEnd"/>
-      <w:r>
-        <w:t xml:space="preserve"> 64 bit, </w:t>
-      </w:r>
-      <w:proofErr w:type="spellStart"/>
-      <w:r>
-        <w:t>bạn</w:t>
-      </w:r>
-      <w:proofErr w:type="spellEnd"/>
-      <w:r>
-        <w:t xml:space="preserve"> </w:t>
-      </w:r>
-      <w:proofErr w:type="spellStart"/>
-      <w:r>
-        <w:t>không</w:t>
+        <w:t>có</w:t>
       </w:r>
       <w:proofErr w:type="spellEnd"/>
       <w:r>
@@ -6770,55 +6810,23 @@
       </w:r>
       <w:proofErr w:type="spellStart"/>
       <w:r>
-        <w:t>tải</w:t>
-      </w:r>
-      <w:proofErr w:type="spellEnd"/>
-      <w:r>
-        <w:t xml:space="preserve"> 32 (</w:t>
-      </w:r>
-      <w:proofErr w:type="spellStart"/>
-      <w:r>
-        <w:t>bạn</w:t>
-      </w:r>
-      <w:proofErr w:type="spellEnd"/>
-      <w:r>
-        <w:t xml:space="preserve"> </w:t>
-      </w:r>
-      <w:proofErr w:type="spellStart"/>
-      <w:r>
-        <w:t>không</w:t>
-      </w:r>
-      <w:proofErr w:type="spellEnd"/>
-      <w:r>
-        <w:t xml:space="preserve"> </w:t>
-      </w:r>
-      <w:proofErr w:type="spellStart"/>
-      <w:r>
-        <w:t>thể</w:t>
-      </w:r>
-      <w:proofErr w:type="spellEnd"/>
-      <w:r>
-        <w:t xml:space="preserve"> </w:t>
-      </w:r>
-      <w:proofErr w:type="spellStart"/>
-      <w:r>
-        <w:t>cài</w:t>
-      </w:r>
-      <w:proofErr w:type="spellEnd"/>
-      <w:r>
-        <w:t xml:space="preserve"> </w:t>
-      </w:r>
-      <w:proofErr w:type="spellStart"/>
-      <w:r>
-        <w:t>đặt</w:t>
-      </w:r>
-      <w:proofErr w:type="spellEnd"/>
-      <w:r>
-        <w:t xml:space="preserve"> </w:t>
-      </w:r>
-      <w:proofErr w:type="spellStart"/>
-      <w:r>
-        <w:t>tên</w:t>
+        <w:t>lưu</w:t>
+      </w:r>
+      <w:proofErr w:type="spellEnd"/>
+      <w:r>
+        <w:t xml:space="preserve"> </w:t>
+      </w:r>
+      <w:proofErr w:type="spellStart"/>
+      <w:r>
+        <w:t>tệp</w:t>
+      </w:r>
+      <w:proofErr w:type="spellEnd"/>
+      <w:r>
+        <w:t xml:space="preserve"> zkemkeeper.dll </w:t>
+      </w:r>
+      <w:proofErr w:type="spellStart"/>
+      <w:r>
+        <w:t>trong</w:t>
       </w:r>
       <w:proofErr w:type="spellEnd"/>
       <w:r>
@@ -6838,212 +6846,26 @@
       </w:r>
       <w:proofErr w:type="spellEnd"/>
       <w:r>
-        <w:t xml:space="preserve"> "SDK </w:t>
-      </w:r>
-      <w:proofErr w:type="spellStart"/>
-      <w:r>
-        <w:t>giao</w:t>
-      </w:r>
-      <w:proofErr w:type="spellEnd"/>
-      <w:r>
-        <w:t xml:space="preserve"> </w:t>
-      </w:r>
-      <w:proofErr w:type="spellStart"/>
-      <w:r>
-        <w:t>thức</w:t>
-      </w:r>
-      <w:proofErr w:type="spellEnd"/>
-      <w:r>
-        <w:t xml:space="preserve"> SDK (32Bit Ver6.2.4.1)" </w:t>
-      </w:r>
-      <w:proofErr w:type="spellStart"/>
-      <w:r>
-        <w:t>vì</w:t>
-      </w:r>
-      <w:proofErr w:type="spellEnd"/>
-      <w:r>
-        <w:t xml:space="preserve"> </w:t>
-      </w:r>
-      <w:proofErr w:type="spellStart"/>
-      <w:r>
-        <w:t>nội</w:t>
-      </w:r>
-      <w:proofErr w:type="spellEnd"/>
-      <w:r>
-        <w:t xml:space="preserve"> dung </w:t>
-      </w:r>
-      <w:proofErr w:type="spellStart"/>
-      <w:r>
-        <w:t>của</w:t>
-      </w:r>
-      <w:proofErr w:type="spellEnd"/>
-      <w:r>
-        <w:t xml:space="preserve"> </w:t>
-      </w:r>
-      <w:proofErr w:type="spellStart"/>
-      <w:r>
-        <w:t>nó</w:t>
-      </w:r>
-      <w:proofErr w:type="spellEnd"/>
-      <w:r>
-        <w:t xml:space="preserve"> </w:t>
-      </w:r>
-      <w:proofErr w:type="spellStart"/>
-      <w:r>
-        <w:t>không</w:t>
-      </w:r>
-      <w:proofErr w:type="spellEnd"/>
-      <w:r>
-        <w:t xml:space="preserve"> </w:t>
-      </w:r>
-      <w:proofErr w:type="spellStart"/>
-      <w:r>
-        <w:t>tương</w:t>
-      </w:r>
-      <w:proofErr w:type="spellEnd"/>
-      <w:r>
-        <w:t xml:space="preserve"> </w:t>
-      </w:r>
-      <w:proofErr w:type="spellStart"/>
-      <w:r>
-        <w:t>thích</w:t>
-      </w:r>
-      <w:proofErr w:type="spellEnd"/>
-      <w:r>
-        <w:t xml:space="preserve"> </w:t>
-      </w:r>
-      <w:proofErr w:type="spellStart"/>
-      <w:r>
-        <w:t>với</w:t>
-      </w:r>
-      <w:proofErr w:type="spellEnd"/>
-      <w:r>
-        <w:t xml:space="preserve"> zkemkeeper.dll 32). </w:t>
-      </w:r>
-      <w:r>
-        <w:br/>
-      </w:r>
-      <w:proofErr w:type="spellStart"/>
-      <w:r>
-        <w:t>Tuy</w:t>
-      </w:r>
-      <w:proofErr w:type="spellEnd"/>
-      <w:r>
-        <w:t xml:space="preserve"> </w:t>
-      </w:r>
-      <w:proofErr w:type="spellStart"/>
-      <w:r>
-        <w:t>nhiên</w:t>
-      </w:r>
-      <w:proofErr w:type="spellEnd"/>
-      <w:r>
-        <w:t xml:space="preserve">, </w:t>
-      </w:r>
-      <w:proofErr w:type="spellStart"/>
-      <w:r>
-        <w:t>bạn</w:t>
-      </w:r>
-      <w:proofErr w:type="spellEnd"/>
-      <w:r>
-        <w:t xml:space="preserve"> </w:t>
-      </w:r>
-      <w:proofErr w:type="spellStart"/>
-      <w:r>
-        <w:t>có</w:t>
-      </w:r>
-      <w:proofErr w:type="spellEnd"/>
-      <w:r>
-        <w:t xml:space="preserve"> </w:t>
-      </w:r>
-      <w:proofErr w:type="spellStart"/>
-      <w:r>
-        <w:t>thể</w:t>
-      </w:r>
-      <w:proofErr w:type="spellEnd"/>
-      <w:r>
-        <w:t xml:space="preserve"> </w:t>
-      </w:r>
-      <w:proofErr w:type="spellStart"/>
-      <w:r>
-        <w:t>lưu</w:t>
-      </w:r>
-      <w:proofErr w:type="spellEnd"/>
-      <w:r>
-        <w:t xml:space="preserve"> </w:t>
-      </w:r>
-      <w:proofErr w:type="spellStart"/>
-      <w:r>
-        <w:t>tệp</w:t>
-      </w:r>
-      <w:proofErr w:type="spellEnd"/>
-      <w:r>
-        <w:t xml:space="preserve"> zkemkeeper.dll </w:t>
-      </w:r>
-      <w:proofErr w:type="spellStart"/>
-      <w:r>
-        <w:t>trong</w:t>
-      </w:r>
-      <w:proofErr w:type="spellEnd"/>
-      <w:r>
-        <w:t xml:space="preserve"> </w:t>
-      </w:r>
-      <w:proofErr w:type="spellStart"/>
+        <w:t xml:space="preserve"> </w:t>
+      </w:r>
+      <w:r>
+        <w:t xml:space="preserve">Communication Protocol </w:t>
+      </w:r>
       <w:proofErr w:type="gramStart"/>
       <w:r>
-        <w:t>thư</w:t>
-      </w:r>
-      <w:proofErr w:type="spellEnd"/>
+        <w:t>SDK(</w:t>
+      </w:r>
       <w:proofErr w:type="gramEnd"/>
       <w:r>
-        <w:t xml:space="preserve"> </w:t>
-      </w:r>
-      <w:proofErr w:type="spellStart"/>
-      <w:r>
-        <w:t>mục</w:t>
-      </w:r>
-      <w:proofErr w:type="spellEnd"/>
-      <w:r>
-        <w:t xml:space="preserve"> SDK </w:t>
-      </w:r>
-      <w:proofErr w:type="spellStart"/>
-      <w:r>
-        <w:t>giao</w:t>
-      </w:r>
-      <w:proofErr w:type="spellEnd"/>
-      <w:r>
-        <w:t xml:space="preserve"> </w:t>
-      </w:r>
-      <w:proofErr w:type="spellStart"/>
-      <w:r>
-        <w:t>thức</w:t>
-      </w:r>
-      <w:proofErr w:type="spellEnd"/>
-      <w:r>
-        <w:t xml:space="preserve"> </w:t>
-      </w:r>
-      <w:proofErr w:type="spellStart"/>
-      <w:r>
-        <w:t>truyền</w:t>
-      </w:r>
-      <w:proofErr w:type="spellEnd"/>
-      <w:r>
-        <w:t xml:space="preserve"> </w:t>
-      </w:r>
-      <w:proofErr w:type="spellStart"/>
-      <w:r>
-        <w:t>thông</w:t>
-      </w:r>
-      <w:proofErr w:type="spellEnd"/>
-      <w:r>
-        <w:t xml:space="preserve"> (64Bit Ver6.2.4.1) </w:t>
-      </w:r>
-      <w:proofErr w:type="spellStart"/>
-      <w:r>
-        <w:t>vào</w:t>
-      </w:r>
-      <w:proofErr w:type="spellEnd"/>
-      <w:r>
-        <w:t xml:space="preserve"> </w:t>
+        <w:t>64Bit Ver6.2.4.1)</w:t>
+      </w:r>
+      <w:r>
+        <w:t xml:space="preserve"> </w:t>
+      </w:r>
+      <w:bookmarkStart w:id="0" w:name="_GoBack"/>
+      <w:bookmarkEnd w:id="0"/>
+      <w:r>
+        <w:t xml:space="preserve">vào </w:t>
       </w:r>
       <w:proofErr w:type="spellStart"/>
       <w:r>
@@ -8012,7 +7834,6 @@
     <w:basedOn w:val="Normal"/>
     <w:link w:val="HTMLPreformattedChar"/>
     <w:uiPriority w:val="99"/>
-    <w:semiHidden/>
     <w:unhideWhenUsed/>
     <w:rsid w:val="00112A2A"/>
     <w:pPr>
@@ -8047,7 +7868,6 @@
     <w:basedOn w:val="DefaultParagraphFont"/>
     <w:link w:val="HTMLPreformatted"/>
     <w:uiPriority w:val="99"/>
-    <w:semiHidden/>
     <w:rsid w:val="00112A2A"/>
     <w:rPr>
       <w:rFonts w:ascii="Courier New" w:eastAsia="Times New Roman" w:hAnsi="Courier New" w:cs="Courier New"/>
